--- a/9.荀子哲学.docx
+++ b/9.荀子哲学.docx
@@ -98,13 +98,65 @@
         <w:rPr>
           <w:rFonts w:hint="eastAsia"/>
         </w:rPr>
-        <w:t>荀子并没有反对道德性的思考，但他的着重点是一种知识论的心态，</w:t>
-      </w:r>
-      <w:r>
-        <w:rPr>
-          <w:rFonts w:hint="eastAsia"/>
-        </w:rPr>
-        <w:t>从治道的角度出发，培养出圣王的理想人格，不是内在心性的道德功夫修养，</w:t>
+        <w:t>荀子并没有反对</w:t>
+      </w:r>
+      <w:r>
+        <w:rPr>
+          <w:rFonts w:hint="eastAsia"/>
+          <w:color w:val="0070C0"/>
+        </w:rPr>
+        <w:t>道德性</w:t>
+      </w:r>
+      <w:r>
+        <w:rPr>
+          <w:rFonts w:hint="eastAsia"/>
+        </w:rPr>
+        <w:t>的思考，但他的着重点是一种</w:t>
+      </w:r>
+      <w:r>
+        <w:rPr>
+          <w:rFonts w:hint="eastAsia"/>
+          <w:color w:val="0070C0"/>
+        </w:rPr>
+        <w:t>知识论</w:t>
+      </w:r>
+      <w:r>
+        <w:rPr>
+          <w:rFonts w:hint="eastAsia"/>
+        </w:rPr>
+        <w:t>的心态，</w:t>
+      </w:r>
+      <w:r>
+        <w:rPr>
+          <w:rFonts w:hint="eastAsia"/>
+        </w:rPr>
+        <w:t>从治道的角度出发，培养出</w:t>
+      </w:r>
+      <w:r>
+        <w:rPr>
+          <w:rFonts w:hint="eastAsia"/>
+        </w:rPr>
+        <w:t>圣王</w:t>
+      </w:r>
+      <w:r>
+        <w:rPr>
+          <w:rFonts w:hint="eastAsia"/>
+        </w:rPr>
+        <w:t>的理想人格，不是</w:t>
+      </w:r>
+      <w:r>
+        <w:rPr>
+          <w:rFonts w:hint="eastAsia"/>
+          <w:b/>
+          <w:bCs/>
+        </w:rPr>
+        <w:t>内在心性</w:t>
+      </w:r>
+      <w:r>
+        <w:rPr>
+          <w:rFonts w:hint="eastAsia"/>
+        </w:rPr>
+        <w:t>的道德功夫修养，</w:t>
       </w:r>
       <w:r>
         <w:rPr>
@@ -122,13 +174,41 @@
         <w:rPr>
           <w:rFonts w:hint="eastAsia"/>
         </w:rPr>
-        <w:t>，走上治理天下国家的路线。</w:t>
-      </w:r>
-      <w:r>
-        <w:rPr>
-          <w:rFonts w:hint="eastAsia"/>
-        </w:rPr>
-        <w:t>这个治理和汉代制度性的儒学又不同，《白虎通》把制度的东西归纳，几乎汉代儒学每一个方面都在里面，但荀子是为制度的儒学建立一个基本原则。</w:t>
+        <w:t>，走上</w:t>
+      </w:r>
+      <w:r>
+        <w:rPr>
+          <w:rFonts w:hint="eastAsia"/>
+          <w:b/>
+          <w:bCs/>
+        </w:rPr>
+        <w:t>治理天下国家</w:t>
+      </w:r>
+      <w:r>
+        <w:rPr>
+          <w:rFonts w:hint="eastAsia"/>
+        </w:rPr>
+        <w:t>的路线。</w:t>
+      </w:r>
+      <w:r>
+        <w:rPr>
+          <w:rFonts w:hint="eastAsia"/>
+        </w:rPr>
+        <w:t>这个治理和汉代制度性的儒学又不同，《白虎通》把制度的东西归纳，几乎汉代儒学每一个方面都在里面，但荀子是为制度的儒学建立一个</w:t>
+      </w:r>
+      <w:r>
+        <w:rPr>
+          <w:rFonts w:hint="eastAsia"/>
+          <w:b/>
+          <w:bCs/>
+        </w:rPr>
+        <w:t>基本原则</w:t>
+      </w:r>
+      <w:r>
+        <w:rPr>
+          <w:rFonts w:hint="eastAsia"/>
+        </w:rPr>
+        <w:t>。</w:t>
       </w:r>
     </w:p>
     <w:p>
@@ -461,6 +541,12 @@
         </w:rPr>
         <w:t>。</w:t>
       </w:r>
+      <w:r>
+        <w:rPr>
+          <w:rFonts w:hint="eastAsia"/>
+        </w:rPr>
+        <w:t xml:space="preserve"> </w:t>
+      </w:r>
     </w:p>
     <w:p>
       <w:pPr>
@@ -596,6 +682,12 @@
         </w:rPr>
         <w:t>：明于天人之分与治乱在人</w:t>
       </w:r>
+      <w:r>
+        <w:rPr>
+          <w:rFonts w:hint="eastAsia"/>
+        </w:rPr>
+        <w:t>（自然观）</w:t>
+      </w:r>
     </w:p>
     <w:p>
       <w:pPr>
@@ -674,13 +766,29 @@
           <w:rFonts w:hint="eastAsia"/>
         </w:rPr>
         <w:lastRenderedPageBreak/>
-        <w:t>《论语》中有很浓烈的把天作为神性的天理解的层面，但《孟子》里虽然天也是人终极的根源和存在依据，但只是抽象使用了这个概念，没有说神性的天和天的什么方面，某种意义上有桥梁作用，淡化了天的神性色彩（虽然没有否定其神性、主宰性）；到了荀子就专门论文来说天</w:t>
-      </w:r>
-      <w:r>
-        <w:rPr>
-          <w:rFonts w:hint="eastAsia"/>
-        </w:rPr>
-        <w:t>是客观的、自然性的，</w:t>
+        <w:t>《论语》中有很浓烈的把天作为神性的天理解的层面，但《孟子》里虽然天也是人终极的根源和存在依据，但只是抽象使用了这个概念，没有说神性的天和天的什么方面，某种意义上有桥梁作用，淡化了天的神性色彩（虽然没有否定其神性、主宰性）；到了荀子就专门论文来说</w:t>
+      </w:r>
+      <w:r>
+        <w:rPr>
+          <w:rFonts w:hint="eastAsia"/>
+          <w:b/>
+          <w:bCs/>
+          <w:u w:val="single"/>
+        </w:rPr>
+        <w:t>天</w:t>
+      </w:r>
+      <w:r>
+        <w:rPr>
+          <w:rFonts w:hint="eastAsia"/>
+          <w:u w:val="single"/>
+        </w:rPr>
+        <w:t>是客观的、自然性</w:t>
+      </w:r>
+      <w:r>
+        <w:rPr>
+          <w:rFonts w:hint="eastAsia"/>
+        </w:rPr>
+        <w:t>的，</w:t>
       </w:r>
       <w:r>
         <w:rPr>
@@ -697,7 +805,21 @@
         <w:rPr>
           <w:rFonts w:hint="eastAsia"/>
         </w:rPr>
-        <w:t>这和荀子知性的观念密切相关，人要制天命而用之，给天的神性作了解构，突出了天的自然性，消解了神性甚至否定了它作为终极存在者。</w:t>
+        <w:t>这和荀子</w:t>
+      </w:r>
+      <w:r>
+        <w:rPr>
+          <w:rFonts w:hint="eastAsia"/>
+          <w:b/>
+          <w:bCs/>
+        </w:rPr>
+        <w:t>知性</w:t>
+      </w:r>
+      <w:r>
+        <w:rPr>
+          <w:rFonts w:hint="eastAsia"/>
+        </w:rPr>
+        <w:t>的观念密切相关，人要制天命而用之，给天的神性作了解构，突出了天的自然性，消解了神性甚至否定了它作为终极存在者。</w:t>
       </w:r>
       <w:r>
         <w:rPr>
@@ -720,7 +842,34 @@
         <w:rPr>
           <w:rFonts w:hint="eastAsia"/>
         </w:rPr>
-        <w:t>，所以是从治理哲学切入的，围绕圣王之治展开，用道（？）来把握。孟子是首先成就一个道德人格，道德性的主体，这在某种意义上是超越政治上事功的成就的，也就是说独立的道德人格的建立高于政治上事功的成就。</w:t>
+        <w:t>，所以是从</w:t>
+      </w:r>
+      <w:r>
+        <w:rPr>
+          <w:rFonts w:hint="eastAsia"/>
+          <w:b/>
+          <w:bCs/>
+        </w:rPr>
+        <w:t>治理哲学</w:t>
+      </w:r>
+      <w:r>
+        <w:rPr>
+          <w:rFonts w:hint="eastAsia"/>
+        </w:rPr>
+        <w:t>切入的，围绕圣王之治展开，用道（？）来把握。</w:t>
+      </w:r>
+      <w:r>
+        <w:rPr>
+          <w:rFonts w:hint="eastAsia"/>
+          <w:u w:val="single"/>
+        </w:rPr>
+        <w:t>孟子是首先成就一个道德人格，道德性的主体，这在某种意义上是超越政治上事功的成就的</w:t>
+      </w:r>
+      <w:r>
+        <w:rPr>
+          <w:rFonts w:hint="eastAsia"/>
+        </w:rPr>
+        <w:t>，也就是说独立的道德人格的建立高于政治上事功的成就。</w:t>
       </w:r>
       <w:r>
         <w:rPr>
@@ -732,7 +881,20 @@
         <w:rPr>
           <w:rFonts w:hint="eastAsia"/>
         </w:rPr>
-        <w:t>可见荀子哲学的基源问题是治理、圣王（成圣也是成王，王在政治活动中加以成就，没有内圣，主体一定是政治性的主体）。</w:t>
+        <w:t>可见</w:t>
+      </w:r>
+      <w:r>
+        <w:rPr>
+          <w:rFonts w:hint="eastAsia"/>
+          <w:u w:val="single"/>
+        </w:rPr>
+        <w:t>荀子哲学的基源问题是治理、圣王</w:t>
+      </w:r>
+      <w:r>
+        <w:rPr>
+          <w:rFonts w:hint="eastAsia"/>
+        </w:rPr>
+        <w:t>（成圣也是成王，王在政治活动中加以成就，没有内圣，主体一定是政治性的主体）。</w:t>
       </w:r>
     </w:p>
     <w:p>
@@ -789,8 +951,15 @@
       <w:r>
         <w:rPr>
           <w:rFonts w:hint="eastAsia"/>
-        </w:rPr>
-        <w:t>天是客观的自然的，超越人的，超越神性的，</w:t>
+          <w:color w:val="FF0000"/>
+        </w:rPr>
+        <w:t>天是客观的自然的</w:t>
+      </w:r>
+      <w:r>
+        <w:rPr>
+          <w:rFonts w:hint="eastAsia"/>
+        </w:rPr>
+        <w:t>，超越人的，超越神性的，</w:t>
       </w:r>
       <w:r>
         <w:rPr>
@@ -1007,7 +1176,21 @@
         <w:rPr>
           <w:rFonts w:hint="eastAsia"/>
         </w:rPr>
-        <w:t>“不为而成，不求而得，夫是之谓天职。”</w:t>
+        <w:t>“不为而成，不求而得，夫是之谓</w:t>
+      </w:r>
+      <w:r>
+        <w:rPr>
+          <w:rFonts w:hint="eastAsia"/>
+          <w:b/>
+          <w:bCs/>
+        </w:rPr>
+        <w:t>天职</w:t>
+      </w:r>
+      <w:r>
+        <w:rPr>
+          <w:rFonts w:hint="eastAsia"/>
+        </w:rPr>
+        <w:t>。”</w:t>
       </w:r>
       <w:r>
         <w:rPr>
@@ -1059,7 +1242,21 @@
         <w:rPr>
           <w:rFonts w:hint="eastAsia"/>
         </w:rPr>
-        <w:t>万物各得其和（阴阳冲气之和）以生，这叫做神。对神字进行了消解，把神用来讲自然变化生出无穷尽的世界</w:t>
+        <w:t>万物各得其和（阴阳冲气之和）以生，这叫做</w:t>
+      </w:r>
+      <w:r>
+        <w:rPr>
+          <w:rFonts w:hint="eastAsia"/>
+          <w:b/>
+          <w:bCs/>
+        </w:rPr>
+        <w:t>神</w:t>
+      </w:r>
+      <w:r>
+        <w:rPr>
+          <w:rFonts w:hint="eastAsia"/>
+        </w:rPr>
+        <w:t>。对神字进行了消解，把神用来讲自然变化生出无穷尽的世界</w:t>
       </w:r>
       <w:r>
         <w:rPr>
@@ -1231,13 +1428,49 @@
     </w:p>
     <w:p>
       <w:pPr>
-        <w:ind w:firstLine="420"/>
-      </w:pPr>
-      <w:r>
-        <w:rPr>
-          <w:rFonts w:hint="eastAsia"/>
-        </w:rPr>
-        <w:t>天情是好恶喜怒哀乐，天官是耳目鼻口形能，心居中，虚以制五官是天君，自然世界虽然和人并非同类但能够供养人的东西是天养</w:t>
+        <w:ind w:firstLine="422"/>
+      </w:pPr>
+      <w:r>
+        <w:rPr>
+          <w:rFonts w:hint="eastAsia"/>
+          <w:b/>
+          <w:bCs/>
+        </w:rPr>
+        <w:t>天情</w:t>
+      </w:r>
+      <w:r>
+        <w:rPr>
+          <w:rFonts w:hint="eastAsia"/>
+        </w:rPr>
+        <w:t>是好恶喜怒哀乐，</w:t>
+      </w:r>
+      <w:r>
+        <w:rPr>
+          <w:rFonts w:hint="eastAsia"/>
+          <w:b/>
+          <w:bCs/>
+        </w:rPr>
+        <w:t>天官</w:t>
+      </w:r>
+      <w:r>
+        <w:rPr>
+          <w:rFonts w:hint="eastAsia"/>
+        </w:rPr>
+        <w:t>是耳目鼻口形能，心居中，虚以制五官是</w:t>
+      </w:r>
+      <w:r>
+        <w:rPr>
+          <w:rFonts w:hint="eastAsia"/>
+          <w:b/>
+          <w:bCs/>
+        </w:rPr>
+        <w:t>天君</w:t>
+      </w:r>
+      <w:r>
+        <w:rPr>
+          <w:rFonts w:hint="eastAsia"/>
+        </w:rPr>
+        <w:t>，自然世界虽然和人并非同类但能够供养人的东西是天养</w:t>
       </w:r>
       <w:r>
         <w:rPr>
@@ -1448,7 +1681,20 @@
         <w:rPr>
           <w:rFonts w:hint="eastAsia"/>
         </w:rPr>
-        <w:t>为什么要恐惧呢？恐惧的背后是肯定了天人感应，赏善罚恶的最高神灵的存在，但万事万物产生的根源是阴阳大化自然流行的天啊。</w:t>
+        <w:t>为什么要恐惧呢？</w:t>
+      </w:r>
+      <w:r>
+        <w:rPr>
+          <w:rFonts w:hint="eastAsia"/>
+          <w:u w:val="single"/>
+        </w:rPr>
+        <w:t>恐惧的背后是肯定了天人感应，赏善罚恶的最高神灵的存在，但万事万物产生的根源是阴阳大化自然流行的天啊</w:t>
+      </w:r>
+      <w:r>
+        <w:rPr>
+          <w:rFonts w:hint="eastAsia"/>
+        </w:rPr>
+        <w:t>。</w:t>
       </w:r>
     </w:p>
     <w:p>
@@ -1477,43 +1723,62 @@
         <w:rPr>
           <w:rFonts w:hint="eastAsia"/>
         </w:rPr>
-        <w:t>，没有否定古礼及其价值，</w:t>
-      </w:r>
-      <w:r>
-        <w:rPr>
-          <w:rFonts w:hint="eastAsia"/>
+        <w:t>，</w:t>
+      </w:r>
+      <w:r>
+        <w:rPr>
+          <w:rFonts w:hint="eastAsia"/>
+          <w:u w:val="single"/>
+        </w:rPr>
+        <w:t>没有否定古礼及其价值，</w:t>
+      </w:r>
+      <w:r>
+        <w:rPr>
+          <w:rFonts w:hint="eastAsia"/>
+          <w:u w:val="single"/>
         </w:rPr>
         <w:t>没有废弃相应的礼文，认为可以保留，</w:t>
       </w:r>
       <w:r>
         <w:rPr>
           <w:rFonts w:hint="eastAsia"/>
+          <w:u w:val="single"/>
         </w:rPr>
         <w:t>但</w:t>
       </w:r>
       <w:r>
         <w:rPr>
           <w:rFonts w:hint="eastAsia"/>
+          <w:u w:val="single"/>
         </w:rPr>
         <w:t>起的是</w:t>
       </w:r>
       <w:r>
         <w:rPr>
           <w:rFonts w:hint="eastAsia"/>
+          <w:u w:val="single"/>
         </w:rPr>
         <w:t>文饰政事</w:t>
       </w:r>
       <w:r>
         <w:rPr>
           <w:rFonts w:hint="eastAsia"/>
+          <w:u w:val="single"/>
         </w:rPr>
         <w:t>的作用</w:t>
       </w:r>
       <w:r>
         <w:rPr>
           <w:rFonts w:hint="eastAsia"/>
-        </w:rPr>
-        <w:t>。君子以为文，百姓以为神，以为文则吉，以为神则凶也。</w:t>
+          <w:u w:val="single"/>
+        </w:rPr>
+        <w:t>。</w:t>
+      </w:r>
+      <w:r>
+        <w:rPr>
+          <w:rFonts w:hint="eastAsia"/>
+        </w:rPr>
+        <w:t>君子以为文，百姓以为神，以为文则吉，以为神则凶也。</w:t>
       </w:r>
       <w:r>
         <w:rPr>
@@ -2022,6 +2287,12 @@
         </w:rPr>
         <w:t>第三节、性恶论与化性起伪</w:t>
       </w:r>
+      <w:r>
+        <w:rPr>
+          <w:rFonts w:hint="eastAsia"/>
+        </w:rPr>
+        <w:t>（道德观）</w:t>
+      </w:r>
     </w:p>
     <w:p>
       <w:pPr>
@@ -2055,9 +2326,6 @@
     <w:p>
       <w:pPr>
         <w:ind w:firstLine="420"/>
-        <w:rPr>
-          <w:rFonts w:hint="eastAsia"/>
-        </w:rPr>
       </w:pPr>
       <w:r>
         <w:rPr>
@@ -2083,6 +2351,12 @@
         </w:rPr>
         <w:t>一、荀子的“人性”概念</w:t>
       </w:r>
+      <w:r>
+        <w:rPr>
+          <w:rFonts w:hint="eastAsia"/>
+        </w:rPr>
+        <w:t>（情性）</w:t>
+      </w:r>
     </w:p>
     <w:p>
       <w:pPr>
@@ -3012,6 +3286,24 @@
         </w:rPr>
         <w:t>第四节、礼论</w:t>
       </w:r>
+      <w:r>
+        <w:rPr>
+          <w:rFonts w:hint="eastAsia"/>
+        </w:rPr>
+        <w:t>（社会历史观</w:t>
+      </w:r>
+      <w:r>
+        <w:rPr>
+          <w:rFonts w:hint="eastAsia"/>
+        </w:rPr>
+        <w:t>，“外王”理想</w:t>
+      </w:r>
+      <w:r>
+        <w:rPr>
+          <w:rFonts w:hint="eastAsia"/>
+        </w:rPr>
+        <w:t>）</w:t>
+      </w:r>
     </w:p>
     <w:p>
       <w:pPr>
@@ -3164,7 +3456,31 @@
         <w:rPr>
           <w:rFonts w:hint="eastAsia"/>
         </w:rPr>
-        <w:t>（？）【</w:t>
+        <w:t>义作为善的表征，来自人的“群”（群体性社会生活）与“群”的“分”（角色与等级的位分）</w:t>
+      </w:r>
+      <w:r>
+        <w:rPr>
+          <w:rFonts w:hint="eastAsia"/>
+        </w:rPr>
+        <w:t>，义是道德教化，又说“分莫大于礼”，礼侧重</w:t>
+      </w:r>
+      <w:r>
+        <w:rPr>
+          <w:rFonts w:hint="eastAsia"/>
+        </w:rPr>
+        <w:t>礼法</w:t>
+      </w:r>
+      <w:r>
+        <w:rPr>
+          <w:rFonts w:hint="eastAsia"/>
+        </w:rPr>
+        <w:t>制度。</w:t>
+      </w:r>
+      <w:r>
+        <w:rPr>
+          <w:rFonts w:hint="eastAsia"/>
+        </w:rPr>
+        <w:t>【</w:t>
       </w:r>
       <w:r>
         <w:rPr>
@@ -3210,6 +3526,7 @@
         <w:rPr>
           <w:rFonts w:hint="eastAsia"/>
         </w:rPr>
+        <w:lastRenderedPageBreak/>
         <w:t>明分使群，</w:t>
       </w:r>
       <w:r>
@@ -3244,7 +3561,6 @@
         <w:rPr>
           <w:rFonts w:hint="eastAsia"/>
         </w:rPr>
-        <w:lastRenderedPageBreak/>
         <w:t>分莫大于礼，礼莫大于圣王。（把王制中的义换成了礼，礼义在荀子可以通）</w:t>
       </w:r>
       <w:r>
@@ -3577,6 +3893,12 @@
         </w:rPr>
         <w:t>第五节、心论与解蔽</w:t>
       </w:r>
+      <w:r>
+        <w:rPr>
+          <w:rFonts w:hint="eastAsia"/>
+        </w:rPr>
+        <w:t>（知识论）</w:t>
+      </w:r>
     </w:p>
     <w:p>
       <w:pPr>
@@ -3604,19 +3926,34 @@
         <w:rPr>
           <w:rFonts w:hint="eastAsia"/>
         </w:rPr>
-        <w:t>《解蔽》篇思考了这个问题，从认识论</w:t>
-      </w:r>
-      <w:r>
-        <w:rPr>
-          <w:rFonts w:hint="eastAsia"/>
+        <w:t>《解蔽》篇思考了这个问题，从</w:t>
+      </w:r>
+      <w:r>
+        <w:rPr>
+          <w:rFonts w:hint="eastAsia"/>
+          <w:color w:val="FF0000"/>
+        </w:rPr>
+        <w:t>认识论</w:t>
+      </w:r>
+      <w:r>
+        <w:rPr>
+          <w:rFonts w:hint="eastAsia"/>
+          <w:color w:val="FF0000"/>
         </w:rPr>
         <w:t>/</w:t>
       </w:r>
       <w:r>
         <w:rPr>
           <w:rFonts w:hint="eastAsia"/>
-        </w:rPr>
-        <w:t>知识论的角度思考。</w:t>
+          <w:color w:val="FF0000"/>
+        </w:rPr>
+        <w:t>知识论</w:t>
+      </w:r>
+      <w:r>
+        <w:rPr>
+          <w:rFonts w:hint="eastAsia"/>
+        </w:rPr>
+        <w:t>的角度思考。</w:t>
       </w:r>
       <w:r>
         <w:rPr>
@@ -3923,14 +4260,12 @@
     <w:p>
       <w:pPr>
         <w:ind w:firstLine="420"/>
-        <w:rPr>
-          <w:rFonts w:hint="eastAsia"/>
-        </w:rPr>
-      </w:pPr>
-      <w:r>
-        <w:rPr>
-          <w:rFonts w:hint="eastAsia"/>
-        </w:rPr>
+      </w:pPr>
+      <w:r>
+        <w:rPr>
+          <w:rFonts w:hint="eastAsia"/>
+        </w:rPr>
+        <w:lastRenderedPageBreak/>
         <w:t>心怎样知道？心中充斥了很多东西，相互有差异性，在外为蔽，怎么办呢？首先要可道，道才能进入内心。</w:t>
       </w:r>
       <w:r>
@@ -3948,7 +4283,6 @@
         <w:rPr>
           <w:rFonts w:hint="eastAsia"/>
         </w:rPr>
-        <w:lastRenderedPageBreak/>
         <w:t>2.</w:t>
       </w:r>
       <w:r>
@@ -4100,6 +4434,12 @@
         </w:rPr>
         <w:t>第六节、正名论</w:t>
       </w:r>
+      <w:r>
+        <w:rPr>
+          <w:rFonts w:hint="eastAsia"/>
+        </w:rPr>
+        <w:t>（逻辑学）</w:t>
+      </w:r>
     </w:p>
     <w:p>
       <w:pPr>
@@ -4267,6 +4607,20 @@
     </w:p>
     <w:p>
       <w:pPr>
+        <w:ind w:firstLine="420"/>
+        <w:rPr>
+          <w:rFonts w:hint="eastAsia"/>
+        </w:rPr>
+      </w:pPr>
+      <w:r>
+        <w:rPr>
+          <w:rFonts w:hint="eastAsia"/>
+        </w:rPr>
+        <w:t>制名指实，表明实是第一性的，名是第二性的。</w:t>
+      </w:r>
+    </w:p>
+    <w:p>
+      <w:pPr>
         <w:pStyle w:val="2"/>
         <w:ind w:firstLine="482"/>
       </w:pPr>
@@ -4527,7 +4881,6 @@
         <w:rPr>
           <w:rFonts w:hint="eastAsia"/>
         </w:rPr>
-        <w:lastRenderedPageBreak/>
         <w:t>第八</w:t>
       </w:r>
       <w:r>
@@ -4546,9 +4899,6 @@
     <w:p>
       <w:pPr>
         <w:ind w:firstLine="420"/>
-        <w:rPr>
-          <w:rFonts w:hint="eastAsia"/>
-        </w:rPr>
       </w:pPr>
       <w:r>
         <w:rPr>
